--- a/Analytics Sample Report.docx
+++ b/Analytics Sample Report.docx
@@ -125,7 +125,21 @@
           <w:rPr>
             <w:rStyle w:val="SubtleEmphasis"/>
           </w:rPr>
-          <w:t>linkedin.com/in/rickjfp/</w:t>
+          <w:t>linkedin.com/in/</w:t>
+        </w:r>
+        <w:proofErr w:type="spellStart"/>
+        <w:r>
+          <w:rPr>
+            <w:rStyle w:val="SubtleEmphasis"/>
+          </w:rPr>
+          <w:t>rickjfp</w:t>
+        </w:r>
+        <w:proofErr w:type="spellEnd"/>
+        <w:r>
+          <w:rPr>
+            <w:rStyle w:val="SubtleEmphasis"/>
+          </w:rPr>
+          <w:t>/</w:t>
         </w:r>
       </w:hyperlink>
     </w:p>
@@ -1520,7 +1534,13 @@
         <w:t>can</w:t>
       </w:r>
       <w:r>
-        <w:t xml:space="preserve"> be provided by email upon request due to file sizes and upload restrictions.</w:t>
+        <w:t xml:space="preserve"> be provided by email</w:t>
+      </w:r>
+      <w:r>
+        <w:t>, or accessed in GitHub,</w:t>
+      </w:r>
+      <w:r>
+        <w:t xml:space="preserve"> upon request due to file sizes and upload restrictions.</w:t>
       </w:r>
     </w:p>
     <w:p/>
@@ -2241,19 +2261,21 @@
         <w:t xml:space="preserve"> SQL database</w:t>
       </w:r>
       <w:r>
-        <w:t xml:space="preserve"> (db)</w:t>
-      </w:r>
-      <w:r>
-        <w:t xml:space="preserve"> that I created as a local resource rather than using a separate server. This is for cost and convenience</w:t>
-      </w:r>
-      <w:r>
-        <w:t xml:space="preserve">; </w:t>
-      </w:r>
-      <w:r>
-        <w:t>a cloud or centralized server is typical.</w:t>
-      </w:r>
-      <w:r>
-        <w:t xml:space="preserve"> </w:t>
+        <w:t xml:space="preserve"> (</w:t>
+      </w:r>
+      <w:proofErr w:type="spellStart"/>
+      <w:r>
+        <w:t>db</w:t>
+      </w:r>
+      <w:proofErr w:type="spellEnd"/>
+      <w:r>
+        <w:t>)</w:t>
+      </w:r>
+      <w:r>
+        <w:t xml:space="preserve"> that I created as a local resource rather than using a</w:t>
+      </w:r>
+      <w:r>
+        <w:t xml:space="preserve"> cloud server.</w:t>
       </w:r>
     </w:p>
     <w:p>
@@ -2265,7 +2287,7 @@
         </w:numPr>
       </w:pPr>
       <w:r>
-        <w:t xml:space="preserve">I then imported my Excel extract </w:t>
+        <w:t xml:space="preserve">I imported my Excel extract </w:t>
       </w:r>
       <w:r>
         <w:t xml:space="preserve">files to create two </w:t>
@@ -2283,19 +2305,31 @@
         </w:numPr>
       </w:pPr>
       <w:r>
-        <w:t>Using my extract tables as my data sources, I can now</w:t>
-      </w:r>
-      <w:r>
-        <w:t xml:space="preserve"> use SQL to</w:t>
-      </w:r>
-      <w:r>
-        <w:t xml:space="preserve"> create a set of stored </w:t>
+        <w:t>Using my extract tables as my data sources,</w:t>
+      </w:r>
+      <w:r>
+        <w:t xml:space="preserve"> I created SQL</w:t>
+      </w:r>
+      <w:r>
+        <w:t xml:space="preserve"> stored </w:t>
       </w:r>
       <w:r>
         <w:t>procedures</w:t>
       </w:r>
       <w:r>
-        <w:t xml:space="preserve"> that transform that raw data into the dimensional model that will help me perform the analysis that I want. </w:t>
+        <w:t xml:space="preserve"> that transform </w:t>
+      </w:r>
+      <w:r>
+        <w:t>the</w:t>
+      </w:r>
+      <w:r>
+        <w:t xml:space="preserve"> raw data into the dimensional </w:t>
+      </w:r>
+      <w:r>
+        <w:t>model for the business intelligence visuals</w:t>
+      </w:r>
+      <w:r>
+        <w:t xml:space="preserve">. </w:t>
       </w:r>
     </w:p>
     <w:p>
@@ -2313,7 +2347,13 @@
         <w:t xml:space="preserve"> I talk about user requirements</w:t>
       </w:r>
       <w:r>
-        <w:t xml:space="preserve">. I use those requirements to inform my new data architecture to ensure I </w:t>
+        <w:t xml:space="preserve">. I use those requirements to </w:t>
+      </w:r>
+      <w:r>
+        <w:t>design the</w:t>
+      </w:r>
+      <w:r>
+        <w:t xml:space="preserve"> data architecture to ensure I </w:t>
       </w:r>
       <w:r>
         <w:t>meet</w:t>
@@ -2961,43 +3001,17 @@
         <w:t>s</w:t>
       </w:r>
       <w:r>
-        <w:t xml:space="preserve">) to create the right set of data structures to answer </w:t>
-      </w:r>
-      <w:r>
-        <w:t>the user</w:t>
-      </w:r>
-      <w:r>
-        <w:t xml:space="preserve"> questions</w:t>
-      </w:r>
-      <w:r>
-        <w:t xml:space="preserve"> and </w:t>
-      </w:r>
-      <w:r>
-        <w:t>connect</w:t>
-      </w:r>
-      <w:r>
-        <w:t>ed</w:t>
-      </w:r>
-      <w:r>
-        <w:t xml:space="preserve"> </w:t>
-      </w:r>
-      <w:r>
-        <w:t xml:space="preserve">Tableau directly to </w:t>
-      </w:r>
-      <w:r>
-        <w:t>the</w:t>
-      </w:r>
-      <w:r>
-        <w:t xml:space="preserve"> database for analysis.</w:t>
-      </w:r>
-    </w:p>
-    <w:p>
-      <w:pPr>
-        <w:pStyle w:val="ListParagraph"/>
-        <w:rPr>
-          <w:u w:val="single"/>
-        </w:rPr>
-      </w:pPr>
+        <w:t xml:space="preserve">) to create the right </w:t>
+      </w:r>
+      <w:r>
+        <w:t>relational data model</w:t>
+      </w:r>
+      <w:r>
+        <w:t xml:space="preserve"> to answer </w:t>
+      </w:r>
+      <w:r>
+        <w:t>stakeholder questions.</w:t>
+      </w:r>
     </w:p>
     <w:p>
       <w:pPr>
@@ -3097,7 +3111,6 @@
         </w:rPr>
       </w:pPr>
       <w:r>
-        <w:lastRenderedPageBreak/>
         <w:t xml:space="preserve">I focus on creating clear and concise visuals that communicate the information </w:t>
       </w:r>
       <w:r>
@@ -3119,6 +3132,7 @@
         </w:rPr>
       </w:pPr>
       <w:r>
+        <w:lastRenderedPageBreak/>
         <w:t xml:space="preserve">The dashboard uses </w:t>
       </w:r>
       <w:r>
@@ -3179,7 +3193,22 @@
         <w:t>s about those metric trends below.</w:t>
       </w:r>
       <w:r>
-        <w:t xml:space="preserve"> I also </w:t>
+        <w:t xml:space="preserve"> </w:t>
+      </w:r>
+    </w:p>
+    <w:p>
+      <w:pPr>
+        <w:pStyle w:val="ListParagraph"/>
+        <w:numPr>
+          <w:ilvl w:val="1"/>
+          <w:numId w:val="2"/>
+        </w:numPr>
+        <w:rPr>
+          <w:u w:val="single"/>
+        </w:rPr>
+      </w:pPr>
+      <w:r>
+        <w:t xml:space="preserve">I also </w:t>
       </w:r>
       <w:r>
         <w:t>aggregate</w:t>
@@ -3191,7 +3220,13 @@
         <w:t xml:space="preserve"> in one area and use them to</w:t>
       </w:r>
       <w:r>
-        <w:t xml:space="preserve"> refresh all of the fields so users can see how each metric is related.</w:t>
+        <w:t xml:space="preserve"> refresh all </w:t>
+      </w:r>
+      <w:r>
+        <w:t>metric</w:t>
+      </w:r>
+      <w:r>
+        <w:t xml:space="preserve"> so users can see how each metric is related.</w:t>
       </w:r>
     </w:p>
     <w:p>
@@ -3310,7 +3345,27 @@
           <w:sz w:val="18"/>
           <w:szCs w:val="18"/>
         </w:rPr>
-        <w:t xml:space="preserve"> deriving from the sample_health database</w:t>
+        <w:t xml:space="preserve"> deriving from the </w:t>
+      </w:r>
+      <w:proofErr w:type="spellStart"/>
+      <w:r>
+        <w:rPr>
+          <w:i/>
+          <w:iCs/>
+          <w:sz w:val="18"/>
+          <w:szCs w:val="18"/>
+        </w:rPr>
+        <w:t>sample_health</w:t>
+      </w:r>
+      <w:proofErr w:type="spellEnd"/>
+      <w:r>
+        <w:rPr>
+          <w:i/>
+          <w:iCs/>
+          <w:sz w:val="18"/>
+          <w:szCs w:val="18"/>
+        </w:rPr>
+        <w:t xml:space="preserve"> database</w:t>
       </w:r>
     </w:p>
     <w:p>
@@ -3521,7 +3576,27 @@
           <w:sz w:val="18"/>
           <w:szCs w:val="18"/>
         </w:rPr>
-        <w:t xml:space="preserve"> deriving from the sample_health database</w:t>
+        <w:t xml:space="preserve"> deriving from the </w:t>
+      </w:r>
+      <w:proofErr w:type="spellStart"/>
+      <w:r>
+        <w:rPr>
+          <w:i/>
+          <w:iCs/>
+          <w:sz w:val="18"/>
+          <w:szCs w:val="18"/>
+        </w:rPr>
+        <w:t>sample_health</w:t>
+      </w:r>
+      <w:proofErr w:type="spellEnd"/>
+      <w:r>
+        <w:rPr>
+          <w:i/>
+          <w:iCs/>
+          <w:sz w:val="18"/>
+          <w:szCs w:val="18"/>
+        </w:rPr>
+        <w:t xml:space="preserve"> database</w:t>
       </w:r>
     </w:p>
     <w:p>
@@ -4094,8 +4169,13 @@
           <w:numId w:val="2"/>
         </w:numPr>
       </w:pPr>
-      <w:r>
-        <w:t xml:space="preserve">ml_raw = the </w:t>
+      <w:proofErr w:type="spellStart"/>
+      <w:r>
+        <w:t>ml_raw</w:t>
+      </w:r>
+      <w:proofErr w:type="spellEnd"/>
+      <w:r>
+        <w:t xml:space="preserve"> = the </w:t>
       </w:r>
       <w:r>
         <w:t>initial dataset pulled from the database.</w:t>
@@ -4414,12 +4494,37 @@
           <w:numId w:val="2"/>
         </w:numPr>
       </w:pPr>
+      <w:proofErr w:type="spellStart"/>
       <w:r>
         <w:rPr>
           <w:sz w:val="24"/>
           <w:szCs w:val="24"/>
         </w:rPr>
-        <w:t xml:space="preserve">Alzheimers, heartfailure, cancer, and diabetes are all significant but </w:t>
+        <w:t>Alzheimers</w:t>
+      </w:r>
+      <w:proofErr w:type="spellEnd"/>
+      <w:r>
+        <w:rPr>
+          <w:sz w:val="24"/>
+          <w:szCs w:val="24"/>
+        </w:rPr>
+        <w:t xml:space="preserve">, </w:t>
+      </w:r>
+      <w:proofErr w:type="spellStart"/>
+      <w:r>
+        <w:rPr>
+          <w:sz w:val="24"/>
+          <w:szCs w:val="24"/>
+        </w:rPr>
+        <w:t>heartfailure</w:t>
+      </w:r>
+      <w:proofErr w:type="spellEnd"/>
+      <w:r>
+        <w:rPr>
+          <w:sz w:val="24"/>
+          <w:szCs w:val="24"/>
+        </w:rPr>
+        <w:t xml:space="preserve">, cancer, and diabetes are all significant but </w:t>
       </w:r>
       <w:r>
         <w:rPr>
@@ -4707,7 +4812,15 @@
         <w:t xml:space="preserve">I removed the </w:t>
       </w:r>
       <w:r>
-        <w:t>[is_female] field</w:t>
+        <w:t>[</w:t>
+      </w:r>
+      <w:proofErr w:type="spellStart"/>
+      <w:r>
+        <w:t>is_female</w:t>
+      </w:r>
+      <w:proofErr w:type="spellEnd"/>
+      <w:r>
+        <w:t>] field</w:t>
       </w:r>
       <w:r>
         <w:t xml:space="preserve"> </w:t>
@@ -4974,6 +5087,7 @@
                 <w:color w:val="FFFFFF"/>
               </w:rPr>
             </w:pPr>
+            <w:proofErr w:type="spellStart"/>
             <w:r>
               <w:rPr>
                 <w:rFonts w:ascii="Calibri" w:eastAsia="Times New Roman" w:hAnsi="Calibri" w:cs="Calibri"/>
@@ -4983,6 +5097,7 @@
               </w:rPr>
               <w:t>alzheimers</w:t>
             </w:r>
+            <w:proofErr w:type="spellEnd"/>
           </w:p>
         </w:tc>
         <w:tc>
@@ -5078,6 +5193,7 @@
                 <w:color w:val="FFFFFF"/>
               </w:rPr>
             </w:pPr>
+            <w:proofErr w:type="spellStart"/>
             <w:r>
               <w:rPr>
                 <w:rFonts w:ascii="Calibri" w:eastAsia="Times New Roman" w:hAnsi="Calibri" w:cs="Calibri"/>
@@ -5087,6 +5203,7 @@
               </w:rPr>
               <w:t>heartfailure</w:t>
             </w:r>
+            <w:proofErr w:type="spellEnd"/>
           </w:p>
         </w:tc>
         <w:tc>
@@ -5445,7 +5562,27 @@
           <w:sz w:val="24"/>
           <w:szCs w:val="24"/>
         </w:rPr>
-        <w:t xml:space="preserve">+ 0.263 [Has Alzheimers] </w:t>
+        <w:t xml:space="preserve">+ 0.263 [Has </w:t>
+      </w:r>
+      <w:proofErr w:type="spellStart"/>
+      <w:r>
+        <w:rPr>
+          <w:rFonts w:ascii="Calibri" w:eastAsia="Times New Roman" w:hAnsi="Calibri" w:cs="Calibri"/>
+          <w:color w:val="000000"/>
+          <w:sz w:val="24"/>
+          <w:szCs w:val="24"/>
+        </w:rPr>
+        <w:t>Alzheimers</w:t>
+      </w:r>
+      <w:proofErr w:type="spellEnd"/>
+      <w:r>
+        <w:rPr>
+          <w:rFonts w:ascii="Calibri" w:eastAsia="Times New Roman" w:hAnsi="Calibri" w:cs="Calibri"/>
+          <w:color w:val="000000"/>
+          <w:sz w:val="24"/>
+          <w:szCs w:val="24"/>
+        </w:rPr>
+        <w:t xml:space="preserve">] </w:t>
       </w:r>
     </w:p>
     <w:p>
@@ -5607,9 +5744,11 @@
       <w:r>
         <w:t xml:space="preserve"> by Eric </w:t>
       </w:r>
+      <w:proofErr w:type="spellStart"/>
       <w:r>
         <w:t>Ries</w:t>
       </w:r>
+      <w:proofErr w:type="spellEnd"/>
       <w:r>
         <w:t xml:space="preserve"> </w:t>
       </w:r>
@@ -5631,9 +5770,11 @@
       <w:r>
         <w:t xml:space="preserve">. </w:t>
       </w:r>
+      <w:proofErr w:type="spellStart"/>
       <w:r>
         <w:t>Ries</w:t>
       </w:r>
+      <w:proofErr w:type="spellEnd"/>
       <w:r>
         <w:t xml:space="preserve"> discusses the Build Measure Learn (BML) </w:t>
       </w:r>
@@ -5916,6 +6057,7 @@
         </w:rPr>
         <w:t xml:space="preserve"> </w:t>
       </w:r>
+      <w:proofErr w:type="spellStart"/>
       <w:r>
         <w:rPr>
           <w:i/>
@@ -5925,6 +6067,7 @@
         </w:rPr>
         <w:t>Ries</w:t>
       </w:r>
+      <w:proofErr w:type="spellEnd"/>
     </w:p>
     <w:sectPr>
       <w:headerReference w:type="default" r:id="rId23"/>
@@ -6071,7 +6214,7 @@
         <w:szCs w:val="18"/>
       </w:rPr>
       <w:pict w14:anchorId="64093021">
-        <v:rect id="_x0000_i1029" style="width:0;height:1.5pt" o:hralign="center" o:hrstd="t" o:hr="t" fillcolor="#a0a0a0" stroked="f"/>
+        <v:rect id="_x0000_i1026" style="width:0;height:1.5pt" o:hralign="center" o:hrstd="t" o:hr="t" fillcolor="#a0a0a0" stroked="f"/>
       </w:pict>
     </w:r>
   </w:p>
